--- a/schedule /2013_july.docx
+++ b/schedule /2013_july.docx
@@ -1696,7 +1696,6 @@
               <w:rPr>
                 <w:b/>
                 <w:bCs/>
-                <w:lang w:val="en-US"/>
               </w:rPr>
             </w:pPr>
             <w:r>
@@ -1975,7 +1974,6 @@
               <w:rPr>
                 <w:b/>
                 <w:bCs/>
-                <w:lang w:val="en-US"/>
               </w:rPr>
             </w:pPr>
             <w:r>
@@ -2039,9 +2037,6 @@
           <w:p>
             <w:pPr>
               <w:jc w:val="center"/>
-              <w:rPr>
-                <w:lang w:val="en-US"/>
-              </w:rPr>
             </w:pPr>
             <w:proofErr w:type="spellStart"/>
             <w:r>
@@ -2591,7 +2586,8 @@
         </w:tc>
         <w:tc>
           <w:tcPr>
-            <w:tcW w:w="6165" w:type="dxa"/>
+            <w:tcW w:w="12330" w:type="dxa"/>
+            <w:gridSpan w:val="2"/>
             <w:vMerge w:val="restart"/>
             <w:tcBorders>
               <w:left w:val="single" w:sz="4" w:space="0" w:color="auto"/>
@@ -2614,13 +2610,15 @@
               </w:rPr>
               <w:t>Решение задач на тему «</w:t>
             </w:r>
-            <w:r>
-              <w:rPr>
-                <w:b/>
-                <w:bCs/>
-              </w:rPr>
-              <w:t>Структуры данных</w:t>
-            </w:r>
+            <w:proofErr w:type="spellStart"/>
+            <w:r>
+              <w:rPr>
+                <w:b/>
+                <w:bCs/>
+              </w:rPr>
+              <w:t>Паросочетания</w:t>
+            </w:r>
+            <w:proofErr w:type="spellEnd"/>
             <w:r>
               <w:rPr>
                 <w:b/>
@@ -2636,89 +2634,26 @@
                 <w:iCs/>
               </w:rPr>
             </w:pPr>
-            <w:r>
-              <w:rPr>
-                <w:iCs/>
-              </w:rPr>
-              <w:t>Степулёнок Денис Олегович</w:t>
-            </w:r>
-          </w:p>
-          <w:p>
-            <w:pPr>
-              <w:jc w:val="center"/>
-            </w:pPr>
-            <w:r>
-              <w:rPr>
-                <w:i/>
-                <w:iCs/>
-              </w:rPr>
-              <w:t>Ауд. №3</w:t>
-            </w:r>
-          </w:p>
-        </w:tc>
-        <w:tc>
-          <w:tcPr>
-            <w:tcW w:w="6165" w:type="dxa"/>
-            <w:vMerge w:val="restart"/>
-            <w:tcBorders>
-              <w:left w:val="single" w:sz="4" w:space="0" w:color="auto"/>
-              <w:right w:val="single" w:sz="4" w:space="0" w:color="auto"/>
-            </w:tcBorders>
-            <w:shd w:val="clear" w:color="auto" w:fill="auto"/>
-          </w:tcPr>
-          <w:p>
-            <w:pPr>
-              <w:jc w:val="center"/>
-              <w:rPr>
-                <w:b/>
-                <w:bCs/>
-              </w:rPr>
-            </w:pPr>
-            <w:r>
-              <w:rPr>
-                <w:b/>
-                <w:bCs/>
-              </w:rPr>
-              <w:t xml:space="preserve">Решение задач на тему </w:t>
-            </w:r>
-          </w:p>
-          <w:p>
-            <w:pPr>
-              <w:jc w:val="center"/>
-              <w:rPr>
-                <w:b/>
-                <w:bCs/>
-              </w:rPr>
-            </w:pPr>
-            <w:r>
-              <w:rPr>
-                <w:b/>
-                <w:bCs/>
-              </w:rPr>
-              <w:t>«</w:t>
-            </w:r>
-            <w:r>
-              <w:rPr>
-                <w:b/>
-                <w:bCs/>
-              </w:rPr>
-              <w:t>Паросочетания</w:t>
-            </w:r>
-            <w:r>
-              <w:rPr>
-                <w:b/>
-                <w:bCs/>
-              </w:rPr>
-              <w:t>»</w:t>
-            </w:r>
-          </w:p>
-          <w:p>
-            <w:pPr>
-              <w:jc w:val="center"/>
-              <w:rPr>
-                <w:iCs/>
-              </w:rPr>
-            </w:pPr>
+            <w:proofErr w:type="spellStart"/>
+            <w:r>
+              <w:rPr>
+                <w:iCs/>
+              </w:rPr>
+              <w:t>Степулёнок</w:t>
+            </w:r>
+            <w:proofErr w:type="spellEnd"/>
+            <w:r>
+              <w:rPr>
+                <w:iCs/>
+              </w:rPr>
+              <w:t xml:space="preserve"> Денис Олегович</w:t>
+            </w:r>
+            <w:r>
+              <w:rPr>
+                <w:iCs/>
+              </w:rPr>
+              <w:t xml:space="preserve">, </w:t>
+            </w:r>
             <w:r>
               <w:rPr>
                 <w:iCs/>
@@ -2730,19 +2665,21 @@
             <w:pPr>
               <w:jc w:val="center"/>
             </w:pPr>
-            <w:r>
-              <w:rPr>
-                <w:i/>
-                <w:iCs/>
-              </w:rPr>
-              <w:t xml:space="preserve">Каб. </w:t>
-            </w:r>
-            <w:r>
-              <w:rPr>
-                <w:i/>
-                <w:iCs/>
-              </w:rPr>
-              <w:t>Информатики</w:t>
+            <w:proofErr w:type="spellStart"/>
+            <w:r>
+              <w:rPr>
+                <w:i/>
+                <w:iCs/>
+              </w:rPr>
+              <w:t>Каб</w:t>
+            </w:r>
+            <w:proofErr w:type="spellEnd"/>
+            <w:r>
+              <w:rPr>
+                <w:i/>
+                <w:iCs/>
+              </w:rPr>
+              <w:t>. Информатики</w:t>
             </w:r>
           </w:p>
         </w:tc>
@@ -2827,24 +2764,8 @@
         </w:tc>
         <w:tc>
           <w:tcPr>
-            <w:tcW w:w="6165" w:type="dxa"/>
-            <w:vMerge/>
-            <w:tcBorders>
-              <w:left w:val="single" w:sz="4" w:space="0" w:color="auto"/>
-              <w:bottom w:val="single" w:sz="4" w:space="0" w:color="auto"/>
-              <w:right w:val="single" w:sz="4" w:space="0" w:color="auto"/>
-            </w:tcBorders>
-            <w:shd w:val="clear" w:color="auto" w:fill="auto"/>
-          </w:tcPr>
-          <w:p>
-            <w:pPr>
-              <w:jc w:val="center"/>
-            </w:pPr>
-          </w:p>
-        </w:tc>
-        <w:tc>
-          <w:tcPr>
-            <w:tcW w:w="6165" w:type="dxa"/>
+            <w:tcW w:w="12330" w:type="dxa"/>
+            <w:gridSpan w:val="2"/>
             <w:vMerge/>
             <w:tcBorders>
               <w:left w:val="single" w:sz="4" w:space="0" w:color="auto"/>
@@ -2940,7 +2861,8 @@
         </w:tc>
         <w:tc>
           <w:tcPr>
-            <w:tcW w:w="6165" w:type="dxa"/>
+            <w:tcW w:w="12330" w:type="dxa"/>
+            <w:gridSpan w:val="2"/>
             <w:tcBorders>
               <w:top w:val="single" w:sz="4" w:space="0" w:color="auto"/>
               <w:left w:val="single" w:sz="4" w:space="0" w:color="auto"/>
@@ -2963,13 +2885,15 @@
               </w:rPr>
               <w:t>Решение задач на тему «</w:t>
             </w:r>
-            <w:r>
-              <w:rPr>
-                <w:b/>
-                <w:bCs/>
-              </w:rPr>
-              <w:t>Структуры данных</w:t>
-            </w:r>
+            <w:proofErr w:type="spellStart"/>
+            <w:r>
+              <w:rPr>
+                <w:b/>
+                <w:bCs/>
+              </w:rPr>
+              <w:t>Паросочетания</w:t>
+            </w:r>
+            <w:proofErr w:type="spellEnd"/>
             <w:r>
               <w:rPr>
                 <w:b/>
@@ -2985,11 +2909,31 @@
                 <w:iCs/>
               </w:rPr>
             </w:pPr>
-            <w:r>
-              <w:rPr>
-                <w:iCs/>
-              </w:rPr>
-              <w:t>Степулёнок Денис Олегович</w:t>
+            <w:proofErr w:type="spellStart"/>
+            <w:r>
+              <w:rPr>
+                <w:iCs/>
+              </w:rPr>
+              <w:t>Степулёнок</w:t>
+            </w:r>
+            <w:proofErr w:type="spellEnd"/>
+            <w:r>
+              <w:rPr>
+                <w:iCs/>
+              </w:rPr>
+              <w:t xml:space="preserve"> Денис Олегович</w:t>
+            </w:r>
+            <w:r>
+              <w:rPr>
+                <w:iCs/>
+              </w:rPr>
+              <w:t xml:space="preserve">, </w:t>
+            </w:r>
+            <w:r>
+              <w:rPr>
+                <w:iCs/>
+              </w:rPr>
+              <w:t>Гинзбург Наталья Александровна</w:t>
             </w:r>
           </w:p>
           <w:p>
@@ -3009,105 +2953,7 @@
                 <w:i/>
                 <w:iCs/>
               </w:rPr>
-              <w:t>Ауд. №3</w:t>
-            </w:r>
-          </w:p>
-        </w:tc>
-        <w:tc>
-          <w:tcPr>
-            <w:tcW w:w="6165" w:type="dxa"/>
-            <w:tcBorders>
-              <w:top w:val="single" w:sz="4" w:space="0" w:color="auto"/>
-              <w:left w:val="single" w:sz="4" w:space="0" w:color="auto"/>
-              <w:bottom w:val="single" w:sz="4" w:space="0" w:color="auto"/>
-              <w:right w:val="single" w:sz="4" w:space="0" w:color="auto"/>
-            </w:tcBorders>
-          </w:tcPr>
-          <w:p>
-            <w:pPr>
-              <w:jc w:val="center"/>
-              <w:rPr>
-                <w:b/>
-                <w:bCs/>
-              </w:rPr>
-            </w:pPr>
-            <w:r>
-              <w:rPr>
-                <w:b/>
-                <w:bCs/>
-              </w:rPr>
-              <w:t xml:space="preserve">Решение задач на тему </w:t>
-            </w:r>
-          </w:p>
-          <w:p>
-            <w:pPr>
-              <w:jc w:val="center"/>
-              <w:rPr>
-                <w:b/>
-                <w:bCs/>
-              </w:rPr>
-            </w:pPr>
-            <w:r>
-              <w:rPr>
-                <w:b/>
-                <w:bCs/>
-              </w:rPr>
-              <w:t>«</w:t>
-            </w:r>
-            <w:r>
-              <w:rPr>
-                <w:b/>
-                <w:bCs/>
-              </w:rPr>
-              <w:t>Паросочетания</w:t>
-            </w:r>
-            <w:r>
-              <w:rPr>
-                <w:b/>
-                <w:bCs/>
-              </w:rPr>
-              <w:t>»</w:t>
-            </w:r>
-          </w:p>
-          <w:p>
-            <w:pPr>
-              <w:jc w:val="center"/>
-              <w:rPr>
-                <w:iCs/>
-              </w:rPr>
-            </w:pPr>
-            <w:r>
-              <w:rPr>
-                <w:iCs/>
-              </w:rPr>
-              <w:t>Гинзбург Наталья Александровна</w:t>
-            </w:r>
-          </w:p>
-          <w:p>
-            <w:pPr>
-              <w:jc w:val="center"/>
-              <w:rPr>
-                <w:b/>
-                <w:bCs/>
-                <w:i/>
-                <w:iCs/>
-                <w:sz w:val="28"/>
-                <w:szCs w:val="28"/>
-              </w:rPr>
-            </w:pPr>
-            <w:r>
-              <w:rPr>
-                <w:i/>
-                <w:iCs/>
-              </w:rPr>
-              <w:t xml:space="preserve">Каб. </w:t>
-            </w:r>
-            <w:r>
-              <w:rPr>
-                <w:i/>
-                <w:iCs/>
-              </w:rPr>
-              <w:t>Информатики</w:t>
+              <w:t>Каб. Информатики</w:t>
             </w:r>
           </w:p>
         </w:tc>
@@ -3232,7 +3078,8 @@
         </w:tc>
         <w:tc>
           <w:tcPr>
-            <w:tcW w:w="6165" w:type="dxa"/>
+            <w:tcW w:w="12330" w:type="dxa"/>
+            <w:gridSpan w:val="2"/>
             <w:tcBorders>
               <w:top w:val="single" w:sz="4" w:space="0" w:color="auto"/>
               <w:left w:val="single" w:sz="4" w:space="0" w:color="auto"/>
@@ -3246,37 +3093,75 @@
               <w:rPr>
                 <w:b/>
                 <w:bCs/>
-              </w:rPr>
-            </w:pPr>
-            <w:r>
-              <w:rPr>
-                <w:b/>
-                <w:bCs/>
-              </w:rPr>
-              <w:t xml:space="preserve">Алгоритмы сортировки. Квадратичные сортировки (сортировка выбором, «пузырьковая сортировка»). Сортировка подсчётом. Быстрая сортировка </w:t>
+                <w:sz w:val="22"/>
+                <w:szCs w:val="22"/>
+                <w:lang w:val="en-US"/>
+              </w:rPr>
+            </w:pPr>
+            <w:r>
+              <w:rPr>
+                <w:b/>
+                <w:bCs/>
+                <w:sz w:val="22"/>
+                <w:szCs w:val="22"/>
+              </w:rPr>
+              <w:t>Динамическое программирование с 2 параметрами - длина и последний элемент</w:t>
+            </w:r>
+            <w:r>
+              <w:rPr>
+                <w:b/>
+                <w:bCs/>
+                <w:sz w:val="22"/>
+                <w:szCs w:val="22"/>
+              </w:rPr>
+              <w:t>.</w:t>
+            </w:r>
+            <w:r>
+              <w:rPr>
+                <w:b/>
+                <w:bCs/>
+                <w:sz w:val="22"/>
+                <w:szCs w:val="22"/>
+              </w:rPr>
+              <w:t xml:space="preserve"> </w:t>
+            </w:r>
+          </w:p>
+          <w:p>
+            <w:pPr>
+              <w:jc w:val="center"/>
+              <w:rPr>
+                <w:b/>
+                <w:bCs/>
+              </w:rPr>
+            </w:pPr>
+            <w:r>
+              <w:rPr>
+                <w:b/>
+                <w:bCs/>
+                <w:sz w:val="22"/>
+                <w:szCs w:val="22"/>
+              </w:rPr>
+              <w:t xml:space="preserve">Наибольшая общая </w:t>
             </w:r>
             <w:proofErr w:type="spellStart"/>
             <w:r>
               <w:rPr>
                 <w:b/>
                 <w:bCs/>
-              </w:rPr>
-              <w:t>QuickSort</w:t>
+                <w:sz w:val="22"/>
+                <w:szCs w:val="22"/>
+              </w:rPr>
+              <w:t>подпоследовательность</w:t>
             </w:r>
             <w:proofErr w:type="spellEnd"/>
             <w:r>
               <w:rPr>
                 <w:b/>
                 <w:bCs/>
-              </w:rPr>
-              <w:t xml:space="preserve">. </w:t>
-            </w:r>
-            <w:r>
-              <w:rPr>
-                <w:b/>
-                <w:bCs/>
-              </w:rPr>
-              <w:t>Двоичный (бинарный) поиск.</w:t>
+                <w:sz w:val="22"/>
+                <w:szCs w:val="22"/>
+              </w:rPr>
+              <w:t xml:space="preserve"> (НОП)</w:t>
             </w:r>
           </w:p>
           <w:p>
@@ -3300,158 +3185,57 @@
               </w:rPr>
               <w:t xml:space="preserve"> Денис Олегович</w:t>
             </w:r>
-          </w:p>
-          <w:p>
-            <w:pPr>
-              <w:jc w:val="center"/>
-              <w:rPr>
-                <w:b/>
-                <w:bCs/>
-              </w:rPr>
-            </w:pPr>
-            <w:r>
-              <w:rPr>
-                <w:i/>
-                <w:iCs/>
-              </w:rPr>
-              <w:t>Ауд. №3</w:t>
-            </w:r>
-          </w:p>
-        </w:tc>
-        <w:tc>
-          <w:tcPr>
-            <w:tcW w:w="6165" w:type="dxa"/>
-            <w:tcBorders>
-              <w:top w:val="single" w:sz="4" w:space="0" w:color="auto"/>
-              <w:left w:val="single" w:sz="4" w:space="0" w:color="auto"/>
-              <w:right w:val="single" w:sz="4" w:space="0" w:color="auto"/>
-            </w:tcBorders>
-            <w:shd w:val="clear" w:color="auto" w:fill="auto"/>
-          </w:tcPr>
-          <w:p>
-            <w:pPr>
-              <w:jc w:val="center"/>
-              <w:rPr>
-                <w:b/>
-                <w:bCs/>
-              </w:rPr>
-            </w:pPr>
-            <w:r>
-              <w:rPr>
-                <w:b/>
-                <w:bCs/>
-                <w:sz w:val="22"/>
-                <w:szCs w:val="22"/>
-              </w:rPr>
-              <w:t>Динамическое программирование с 2 параметрами - длина и последний элемент</w:t>
-            </w:r>
-            <w:r>
-              <w:rPr>
-                <w:b/>
-                <w:bCs/>
-                <w:sz w:val="22"/>
-                <w:szCs w:val="22"/>
+            <w:r>
+              <w:rPr>
+                <w:iCs/>
+              </w:rPr>
+              <w:t xml:space="preserve">, </w:t>
+            </w:r>
+            <w:proofErr w:type="spellStart"/>
+            <w:r>
+              <w:rPr>
+                <w:iCs/>
+              </w:rPr>
+              <w:t>Бурсиан</w:t>
+            </w:r>
+            <w:proofErr w:type="spellEnd"/>
+            <w:r>
+              <w:rPr>
+                <w:iCs/>
+              </w:rPr>
+              <w:t xml:space="preserve"> Ольга Викторовна</w:t>
+            </w:r>
+          </w:p>
+          <w:p>
+            <w:pPr>
+              <w:jc w:val="center"/>
+              <w:rPr>
+                <w:b/>
+                <w:bCs/>
+              </w:rPr>
+            </w:pPr>
+            <w:proofErr w:type="spellStart"/>
+            <w:r>
+              <w:rPr>
+                <w:i/>
+                <w:iCs/>
+              </w:rPr>
+              <w:t>Каб</w:t>
+            </w:r>
+            <w:proofErr w:type="spellEnd"/>
+            <w:r>
+              <w:rPr>
+                <w:i/>
+                <w:iCs/>
               </w:rPr>
               <w:t>.</w:t>
             </w:r>
             <w:r>
               <w:rPr>
-                <w:b/>
-                <w:bCs/>
-                <w:sz w:val="22"/>
-                <w:szCs w:val="22"/>
-              </w:rPr>
-              <w:t xml:space="preserve"> </w:t>
-            </w:r>
-            <w:r>
-              <w:rPr>
-                <w:b/>
-                <w:bCs/>
-                <w:sz w:val="22"/>
-                <w:szCs w:val="22"/>
-              </w:rPr>
-              <w:t xml:space="preserve">Наибольшая общая </w:t>
-            </w:r>
-            <w:proofErr w:type="spellStart"/>
-            <w:r>
-              <w:rPr>
-                <w:b/>
-                <w:bCs/>
-                <w:sz w:val="22"/>
-                <w:szCs w:val="22"/>
-              </w:rPr>
-              <w:t>подпоследовательность</w:t>
-            </w:r>
-            <w:proofErr w:type="spellEnd"/>
-            <w:r>
-              <w:rPr>
-                <w:b/>
-                <w:bCs/>
-                <w:sz w:val="22"/>
-                <w:szCs w:val="22"/>
-              </w:rPr>
-              <w:t xml:space="preserve"> (НОП)</w:t>
-            </w:r>
-          </w:p>
-          <w:p>
-            <w:pPr>
-              <w:jc w:val="center"/>
-              <w:rPr>
-                <w:iCs/>
-              </w:rPr>
-            </w:pPr>
-            <w:proofErr w:type="spellStart"/>
-            <w:r>
-              <w:rPr>
-                <w:iCs/>
-              </w:rPr>
-              <w:t>Бурсиан</w:t>
-            </w:r>
-            <w:proofErr w:type="spellEnd"/>
-            <w:r>
-              <w:rPr>
-                <w:iCs/>
-              </w:rPr>
-              <w:t xml:space="preserve"> Ольга Викторовна</w:t>
-            </w:r>
-          </w:p>
-          <w:p>
-            <w:pPr>
-              <w:jc w:val="center"/>
-              <w:rPr>
-                <w:b/>
-                <w:bCs/>
-              </w:rPr>
-            </w:pPr>
-            <w:proofErr w:type="spellStart"/>
-            <w:r>
-              <w:rPr>
-                <w:i/>
-                <w:iCs/>
-              </w:rPr>
-              <w:t>Каб</w:t>
-            </w:r>
-            <w:proofErr w:type="spellEnd"/>
-            <w:r>
-              <w:rPr>
-                <w:i/>
-                <w:iCs/>
-              </w:rPr>
-              <w:t>.</w:t>
-            </w:r>
-            <w:r>
-              <w:rPr>
-                <w:i/>
-                <w:iCs/>
-              </w:rPr>
-              <w:t xml:space="preserve"> </w:t>
-            </w:r>
-            <w:r>
-              <w:rPr>
-                <w:i/>
-                <w:iCs/>
-              </w:rPr>
-              <w:t>Информатики</w:t>
+                <w:i/>
+                <w:iCs/>
+              </w:rPr>
+              <w:t xml:space="preserve"> Информатики</w:t>
             </w:r>
           </w:p>
         </w:tc>
@@ -3548,77 +3332,8 @@
         </w:tc>
         <w:tc>
           <w:tcPr>
-            <w:tcW w:w="6165" w:type="dxa"/>
-            <w:tcBorders>
-              <w:left w:val="single" w:sz="4" w:space="0" w:color="auto"/>
-              <w:right w:val="single" w:sz="4" w:space="0" w:color="auto"/>
-            </w:tcBorders>
-            <w:shd w:val="clear" w:color="auto" w:fill="auto"/>
-          </w:tcPr>
-          <w:p>
-            <w:pPr>
-              <w:jc w:val="center"/>
-              <w:rPr>
-                <w:b/>
-                <w:bCs/>
-              </w:rPr>
-            </w:pPr>
-            <w:r>
-              <w:rPr>
-                <w:b/>
-                <w:bCs/>
-              </w:rPr>
-              <w:t>Решение задач на тему «</w:t>
-            </w:r>
-            <w:r>
-              <w:rPr>
-                <w:b/>
-                <w:bCs/>
-              </w:rPr>
-              <w:t>Сортировки</w:t>
-            </w:r>
-            <w:r>
-              <w:rPr>
-                <w:b/>
-                <w:bCs/>
-              </w:rPr>
-              <w:t>»</w:t>
-            </w:r>
-          </w:p>
-          <w:p>
-            <w:pPr>
-              <w:jc w:val="center"/>
-              <w:rPr>
-                <w:iCs/>
-              </w:rPr>
-            </w:pPr>
-            <w:r>
-              <w:rPr>
-                <w:iCs/>
-              </w:rPr>
-              <w:t>Степулёнок Денис Олегович</w:t>
-            </w:r>
-          </w:p>
-          <w:p>
-            <w:pPr>
-              <w:jc w:val="center"/>
-              <w:rPr>
-                <w:b/>
-                <w:bCs/>
-              </w:rPr>
-            </w:pPr>
-            <w:r>
-              <w:rPr>
-                <w:i/>
-                <w:iCs/>
-              </w:rPr>
-              <w:t>Ауд. №3</w:t>
-            </w:r>
-          </w:p>
-        </w:tc>
-        <w:tc>
-          <w:tcPr>
-            <w:tcW w:w="6165" w:type="dxa"/>
+            <w:tcW w:w="12330" w:type="dxa"/>
+            <w:gridSpan w:val="2"/>
             <w:tcBorders>
               <w:left w:val="single" w:sz="4" w:space="0" w:color="auto"/>
               <w:right w:val="single" w:sz="4" w:space="0" w:color="auto"/>
@@ -3719,6 +3434,26 @@
               <w:rPr>
                 <w:iCs/>
               </w:rPr>
+              <w:t>Степулёнок</w:t>
+            </w:r>
+            <w:proofErr w:type="spellEnd"/>
+            <w:r>
+              <w:rPr>
+                <w:iCs/>
+              </w:rPr>
+              <w:t xml:space="preserve"> Денис Олегович</w:t>
+            </w:r>
+            <w:r>
+              <w:rPr>
+                <w:iCs/>
+              </w:rPr>
+              <w:t xml:space="preserve">, </w:t>
+            </w:r>
+            <w:proofErr w:type="spellStart"/>
+            <w:r>
+              <w:rPr>
+                <w:iCs/>
+              </w:rPr>
               <w:t>Бурсиан</w:t>
             </w:r>
             <w:proofErr w:type="spellEnd"/>
@@ -3758,14 +3493,7 @@
                 <w:i/>
                 <w:iCs/>
               </w:rPr>
-              <w:t xml:space="preserve"> </w:t>
-            </w:r>
-            <w:r>
-              <w:rPr>
-                <w:i/>
-                <w:iCs/>
-              </w:rPr>
-              <w:t>Информатики</w:t>
+              <w:t xml:space="preserve"> Информатики</w:t>
             </w:r>
           </w:p>
         </w:tc>
@@ -3862,74 +3590,8 @@
         </w:tc>
         <w:tc>
           <w:tcPr>
-            <w:tcW w:w="6165" w:type="dxa"/>
-            <w:tcBorders>
-              <w:left w:val="single" w:sz="4" w:space="0" w:color="auto"/>
-              <w:bottom w:val="single" w:sz="4" w:space="0" w:color="auto"/>
-              <w:right w:val="single" w:sz="4" w:space="0" w:color="auto"/>
-            </w:tcBorders>
-            <w:shd w:val="clear" w:color="auto" w:fill="auto"/>
-          </w:tcPr>
-          <w:p>
-            <w:pPr>
-              <w:jc w:val="center"/>
-              <w:rPr>
-                <w:b/>
-                <w:bCs/>
-              </w:rPr>
-            </w:pPr>
-            <w:r>
-              <w:rPr>
-                <w:b/>
-                <w:bCs/>
-              </w:rPr>
-              <w:t>Решение задач на тему «</w:t>
-            </w:r>
-            <w:r>
-              <w:rPr>
-                <w:b/>
-                <w:bCs/>
-              </w:rPr>
-              <w:t>Сортировки</w:t>
-            </w:r>
-            <w:r>
-              <w:rPr>
-                <w:b/>
-                <w:bCs/>
-              </w:rPr>
-              <w:t>»</w:t>
-            </w:r>
-          </w:p>
-          <w:p>
-            <w:pPr>
-              <w:jc w:val="center"/>
-              <w:rPr>
-                <w:iCs/>
-              </w:rPr>
-            </w:pPr>
-            <w:r>
-              <w:rPr>
-                <w:iCs/>
-              </w:rPr>
-              <w:t>Степулёнок Денис Олегович</w:t>
-            </w:r>
-          </w:p>
-          <w:p>
-            <w:pPr>
-              <w:jc w:val="center"/>
-            </w:pPr>
-            <w:r>
-              <w:rPr>
-                <w:i/>
-                <w:iCs/>
-              </w:rPr>
-              <w:t>Ауд. №3</w:t>
-            </w:r>
-          </w:p>
-        </w:tc>
-        <w:tc>
-          <w:tcPr>
-            <w:tcW w:w="6165" w:type="dxa"/>
+            <w:tcW w:w="12330" w:type="dxa"/>
+            <w:gridSpan w:val="2"/>
             <w:tcBorders>
               <w:left w:val="single" w:sz="4" w:space="0" w:color="auto"/>
               <w:bottom w:val="single" w:sz="4" w:space="0" w:color="auto"/>
@@ -4031,6 +3693,26 @@
               <w:rPr>
                 <w:iCs/>
               </w:rPr>
+              <w:t>Степулёнок</w:t>
+            </w:r>
+            <w:proofErr w:type="spellEnd"/>
+            <w:r>
+              <w:rPr>
+                <w:iCs/>
+              </w:rPr>
+              <w:t xml:space="preserve"> Денис Олегович</w:t>
+            </w:r>
+            <w:r>
+              <w:rPr>
+                <w:iCs/>
+              </w:rPr>
+              <w:t xml:space="preserve">, </w:t>
+            </w:r>
+            <w:proofErr w:type="spellStart"/>
+            <w:r>
+              <w:rPr>
+                <w:iCs/>
+              </w:rPr>
               <w:t>Бурсиан</w:t>
             </w:r>
             <w:proofErr w:type="spellEnd"/>
@@ -4066,14 +3748,7 @@
                 <w:i/>
                 <w:iCs/>
               </w:rPr>
-              <w:t xml:space="preserve"> </w:t>
-            </w:r>
-            <w:r>
-              <w:rPr>
-                <w:i/>
-                <w:iCs/>
-              </w:rPr>
-              <w:t>Информатики</w:t>
+              <w:t xml:space="preserve"> Информатики</w:t>
             </w:r>
           </w:p>
         </w:tc>
@@ -4188,7 +3863,6 @@
               <w:jc w:val="center"/>
               <w:rPr>
                 <w:i/>
-                <w:lang w:val="en-US"/>
               </w:rPr>
             </w:pPr>
             <w:r>
@@ -4268,14 +3942,13 @@
       <w:tblGrid>
         <w:gridCol w:w="804"/>
         <w:gridCol w:w="1648"/>
-        <w:gridCol w:w="6165"/>
-        <w:gridCol w:w="6165"/>
+        <w:gridCol w:w="12330"/>
       </w:tblGrid>
       <w:tr>
         <w:tc>
           <w:tcPr>
             <w:tcW w:w="14782" w:type="dxa"/>
-            <w:gridSpan w:val="4"/>
+            <w:gridSpan w:val="3"/>
             <w:tcBorders>
               <w:top w:val="single" w:sz="4" w:space="0" w:color="auto"/>
               <w:left w:val="single" w:sz="4" w:space="0" w:color="auto"/>
@@ -4362,16 +4035,6 @@
                 <w:szCs w:val="22"/>
               </w:rPr>
             </w:pPr>
-          </w:p>
-          <w:p>
-            <w:pPr>
-              <w:jc w:val="center"/>
-              <w:rPr>
-                <w:b/>
-                <w:sz w:val="22"/>
-                <w:szCs w:val="22"/>
-              </w:rPr>
-            </w:pPr>
             <w:r>
               <w:rPr>
                 <w:b/>
@@ -4410,7 +4073,7 @@
         </w:tc>
         <w:tc>
           <w:tcPr>
-            <w:tcW w:w="6165" w:type="dxa"/>
+            <w:tcW w:w="12330" w:type="dxa"/>
             <w:tcBorders>
               <w:top w:val="single" w:sz="4" w:space="0" w:color="auto"/>
               <w:left w:val="single" w:sz="4" w:space="0" w:color="auto"/>
@@ -4422,189 +4085,30 @@
             <w:pPr>
               <w:jc w:val="center"/>
               <w:rPr>
-                <w:b/>
-                <w:bCs/>
-              </w:rPr>
-            </w:pPr>
-            <w:r>
-              <w:rPr>
-                <w:b/>
-                <w:bCs/>
-              </w:rPr>
-              <w:t>Графы</w:t>
-            </w:r>
-            <w:r>
-              <w:rPr>
-                <w:b/>
-                <w:bCs/>
-              </w:rPr>
-              <w:t xml:space="preserve">. Разные виды представления </w:t>
-            </w:r>
-            <w:r>
-              <w:rPr>
-                <w:b/>
-                <w:bCs/>
-              </w:rPr>
-              <w:t>графов</w:t>
-            </w:r>
-            <w:r>
-              <w:rPr>
-                <w:b/>
-                <w:bCs/>
-              </w:rPr>
-              <w:t>. Пути в лабиринте</w:t>
-            </w:r>
-            <w:r>
-              <w:rPr>
-                <w:b/>
-                <w:bCs/>
-              </w:rPr>
-              <w:t xml:space="preserve">. </w:t>
-            </w:r>
-            <w:r>
-              <w:rPr>
-                <w:b/>
-                <w:bCs/>
-              </w:rPr>
-              <w:t>Выход из лабиринта (поиск в глубину). Кратчайший путь (поиск в ширину)</w:t>
-            </w:r>
-            <w:r>
-              <w:rPr>
-                <w:b/>
-                <w:bCs/>
-              </w:rPr>
-              <w:t xml:space="preserve">. </w:t>
-            </w:r>
-            <w:r>
-              <w:rPr>
-                <w:b/>
-                <w:bCs/>
-              </w:rPr>
-              <w:t>Алгоритмы на графах. Алгоритмы</w:t>
-            </w:r>
-            <w:r>
-              <w:rPr>
-                <w:b/>
-                <w:bCs/>
-              </w:rPr>
+                <w:lang w:val="en-US"/>
+              </w:rPr>
+            </w:pPr>
+            <w:r>
+              <w:rPr>
+                <w:b/>
+                <w:bCs/>
+              </w:rPr>
+              <w:t>Динамическое программирование: динамика по профилю.</w:t>
+            </w:r>
+            <w:r>
               <w:t xml:space="preserve"> </w:t>
             </w:r>
-            <w:proofErr w:type="spellStart"/>
-            <w:r>
-              <w:rPr>
-                <w:b/>
-                <w:bCs/>
-              </w:rPr>
-              <w:t>Дейкстры</w:t>
-            </w:r>
-            <w:proofErr w:type="spellEnd"/>
-            <w:r>
-              <w:rPr>
-                <w:b/>
-                <w:bCs/>
-              </w:rPr>
-              <w:t>,</w:t>
-            </w:r>
-            <w:r>
-              <w:rPr>
-                <w:b/>
-                <w:bCs/>
-              </w:rPr>
-              <w:t xml:space="preserve"> </w:t>
-            </w:r>
-            <w:proofErr w:type="spellStart"/>
-            <w:r>
-              <w:rPr>
-                <w:b/>
-                <w:bCs/>
-              </w:rPr>
-              <w:t>Флойда</w:t>
-            </w:r>
-            <w:proofErr w:type="spellEnd"/>
-            <w:r>
-              <w:rPr>
-                <w:b/>
-                <w:bCs/>
-              </w:rPr>
-              <w:t>, Форда-Беллмана</w:t>
-            </w:r>
-            <w:r>
-              <w:rPr>
-                <w:b/>
-                <w:bCs/>
-              </w:rPr>
-              <w:t xml:space="preserve">. </w:t>
-            </w:r>
-          </w:p>
-          <w:p>
-            <w:pPr>
-              <w:jc w:val="center"/>
-              <w:rPr>
-                <w:iCs/>
-              </w:rPr>
-            </w:pPr>
-            <w:proofErr w:type="spellStart"/>
-            <w:r>
-              <w:rPr>
-                <w:iCs/>
-              </w:rPr>
-              <w:t>Ловков</w:t>
-            </w:r>
-            <w:proofErr w:type="spellEnd"/>
-            <w:r>
-              <w:rPr>
-                <w:iCs/>
-              </w:rPr>
-              <w:t xml:space="preserve"> Александр Сергеевич</w:t>
-            </w:r>
-          </w:p>
-          <w:p>
-            <w:pPr>
-              <w:jc w:val="center"/>
-              <w:rPr>
-                <w:i/>
-                <w:iCs/>
-              </w:rPr>
-            </w:pPr>
-            <w:r>
-              <w:rPr>
-                <w:i/>
-                <w:iCs/>
-              </w:rPr>
-              <w:t>Ауд. №3</w:t>
-            </w:r>
-          </w:p>
-        </w:tc>
-        <w:tc>
-          <w:tcPr>
-            <w:tcW w:w="6165" w:type="dxa"/>
-            <w:tcBorders>
-              <w:top w:val="single" w:sz="4" w:space="0" w:color="auto"/>
-              <w:left w:val="single" w:sz="4" w:space="0" w:color="auto"/>
-              <w:right w:val="single" w:sz="4" w:space="0" w:color="auto"/>
-            </w:tcBorders>
-            <w:shd w:val="clear" w:color="auto" w:fill="auto"/>
-          </w:tcPr>
-          <w:p>
-            <w:pPr>
-              <w:jc w:val="center"/>
-              <w:rPr>
-                <w:b/>
-                <w:bCs/>
-                <w:sz w:val="22"/>
-                <w:szCs w:val="22"/>
-              </w:rPr>
-            </w:pPr>
-            <w:r>
-              <w:rPr>
-                <w:b/>
-                <w:bCs/>
-              </w:rPr>
-              <w:t>Динамическое программирование: динамика по профилю.</w:t>
-            </w:r>
-            <w:r>
-              <w:t xml:space="preserve"> </w:t>
-            </w:r>
+          </w:p>
+          <w:p>
+            <w:pPr>
+              <w:jc w:val="center"/>
+              <w:rPr>
+                <w:b/>
+                <w:bCs/>
+                <w:sz w:val="22"/>
+                <w:szCs w:val="22"/>
+              </w:rPr>
+            </w:pPr>
             <w:r>
               <w:rPr>
                 <w:b/>
@@ -4747,98 +4251,7 @@
         </w:tc>
         <w:tc>
           <w:tcPr>
-            <w:tcW w:w="6165" w:type="dxa"/>
-            <w:vMerge w:val="restart"/>
-            <w:tcBorders>
-              <w:left w:val="single" w:sz="4" w:space="0" w:color="auto"/>
-              <w:right w:val="single" w:sz="4" w:space="0" w:color="auto"/>
-            </w:tcBorders>
-            <w:shd w:val="clear" w:color="auto" w:fill="auto"/>
-          </w:tcPr>
-          <w:p>
-            <w:pPr>
-              <w:jc w:val="center"/>
-              <w:rPr>
-                <w:b/>
-                <w:bCs/>
-              </w:rPr>
-            </w:pPr>
-            <w:r>
-              <w:rPr>
-                <w:b/>
-                <w:bCs/>
-              </w:rPr>
-              <w:t xml:space="preserve">Решение задач на тему </w:t>
-            </w:r>
-          </w:p>
-          <w:p>
-            <w:pPr>
-              <w:jc w:val="center"/>
-              <w:rPr>
-                <w:i/>
-                <w:iCs/>
-              </w:rPr>
-            </w:pPr>
-            <w:r>
-              <w:rPr>
-                <w:b/>
-                <w:bCs/>
-              </w:rPr>
-              <w:t>«</w:t>
-            </w:r>
-            <w:r>
-              <w:rPr>
-                <w:b/>
-                <w:bCs/>
-              </w:rPr>
-              <w:t>Теория графов</w:t>
-            </w:r>
-            <w:r>
-              <w:rPr>
-                <w:b/>
-                <w:bCs/>
-              </w:rPr>
-              <w:t>»</w:t>
-            </w:r>
-          </w:p>
-          <w:p>
-            <w:pPr>
-              <w:jc w:val="center"/>
-              <w:rPr>
-                <w:iCs/>
-              </w:rPr>
-            </w:pPr>
-            <w:proofErr w:type="spellStart"/>
-            <w:r>
-              <w:rPr>
-                <w:iCs/>
-              </w:rPr>
-              <w:t>Ловков</w:t>
-            </w:r>
-            <w:proofErr w:type="spellEnd"/>
-            <w:r>
-              <w:rPr>
-                <w:iCs/>
-              </w:rPr>
-              <w:t xml:space="preserve"> Александр Сергеевич</w:t>
-            </w:r>
-          </w:p>
-          <w:p>
-            <w:pPr>
-              <w:jc w:val="center"/>
-            </w:pPr>
-            <w:r>
-              <w:rPr>
-                <w:i/>
-                <w:iCs/>
-              </w:rPr>
-              <w:t>Ауд. №3</w:t>
-            </w:r>
-          </w:p>
-        </w:tc>
-        <w:tc>
-          <w:tcPr>
-            <w:tcW w:w="6165" w:type="dxa"/>
+            <w:tcW w:w="12330" w:type="dxa"/>
             <w:vMerge w:val="restart"/>
             <w:tcBorders>
               <w:left w:val="single" w:sz="4" w:space="0" w:color="auto"/>
@@ -5009,28 +4422,7 @@
         </w:tc>
         <w:tc>
           <w:tcPr>
-            <w:tcW w:w="6165" w:type="dxa"/>
-            <w:vMerge/>
-            <w:tcBorders>
-              <w:left w:val="single" w:sz="4" w:space="0" w:color="auto"/>
-              <w:bottom w:val="single" w:sz="4" w:space="0" w:color="auto"/>
-              <w:right w:val="single" w:sz="4" w:space="0" w:color="auto"/>
-            </w:tcBorders>
-            <w:shd w:val="clear" w:color="auto" w:fill="auto"/>
-          </w:tcPr>
-          <w:p>
-            <w:pPr>
-              <w:jc w:val="center"/>
-              <w:rPr>
-                <w:i/>
-                <w:iCs/>
-              </w:rPr>
-            </w:pPr>
-          </w:p>
-        </w:tc>
-        <w:tc>
-          <w:tcPr>
-            <w:tcW w:w="6165" w:type="dxa"/>
+            <w:tcW w:w="12330" w:type="dxa"/>
             <w:vMerge/>
             <w:tcBorders>
               <w:left w:val="single" w:sz="4" w:space="0" w:color="auto"/>
@@ -5139,101 +4531,7 @@
         </w:tc>
         <w:tc>
           <w:tcPr>
-            <w:tcW w:w="6165" w:type="dxa"/>
-            <w:tcBorders>
-              <w:top w:val="single" w:sz="4" w:space="0" w:color="auto"/>
-              <w:left w:val="single" w:sz="4" w:space="0" w:color="auto"/>
-              <w:right w:val="single" w:sz="4" w:space="0" w:color="auto"/>
-            </w:tcBorders>
-          </w:tcPr>
-          <w:p>
-            <w:pPr>
-              <w:jc w:val="center"/>
-              <w:rPr>
-                <w:b/>
-                <w:bCs/>
-              </w:rPr>
-            </w:pPr>
-            <w:r>
-              <w:rPr>
-                <w:b/>
-                <w:bCs/>
-              </w:rPr>
-              <w:t xml:space="preserve">Решение задач на тему </w:t>
-            </w:r>
-          </w:p>
-          <w:p>
-            <w:pPr>
-              <w:jc w:val="center"/>
-              <w:rPr>
-                <w:b/>
-                <w:bCs/>
-              </w:rPr>
-            </w:pPr>
-            <w:r>
-              <w:rPr>
-                <w:b/>
-                <w:bCs/>
-              </w:rPr>
-              <w:t>«</w:t>
-            </w:r>
-            <w:r>
-              <w:rPr>
-                <w:b/>
-                <w:bCs/>
-              </w:rPr>
-              <w:t>Теория графов</w:t>
-            </w:r>
-            <w:r>
-              <w:rPr>
-                <w:b/>
-                <w:bCs/>
-              </w:rPr>
-              <w:t>»</w:t>
-            </w:r>
-          </w:p>
-          <w:p>
-            <w:pPr>
-              <w:jc w:val="center"/>
-              <w:rPr>
-                <w:iCs/>
-              </w:rPr>
-            </w:pPr>
-            <w:proofErr w:type="spellStart"/>
-            <w:r>
-              <w:rPr>
-                <w:iCs/>
-              </w:rPr>
-              <w:t>Ловков</w:t>
-            </w:r>
-            <w:proofErr w:type="spellEnd"/>
-            <w:r>
-              <w:rPr>
-                <w:iCs/>
-              </w:rPr>
-              <w:t xml:space="preserve"> Александр Сергеевич</w:t>
-            </w:r>
-          </w:p>
-          <w:p>
-            <w:pPr>
-              <w:jc w:val="center"/>
-              <w:rPr>
-                <w:i/>
-                <w:iCs/>
-              </w:rPr>
-            </w:pPr>
-            <w:r>
-              <w:rPr>
-                <w:i/>
-                <w:iCs/>
-              </w:rPr>
-              <w:t>Ауд. №3</w:t>
-            </w:r>
-          </w:p>
-        </w:tc>
-        <w:tc>
-          <w:tcPr>
-            <w:tcW w:w="6165" w:type="dxa"/>
+            <w:tcW w:w="12330" w:type="dxa"/>
             <w:tcBorders>
               <w:top w:val="single" w:sz="4" w:space="0" w:color="auto"/>
               <w:left w:val="single" w:sz="4" w:space="0" w:color="auto"/>
@@ -5379,7 +4677,7 @@
         <w:tc>
           <w:tcPr>
             <w:tcW w:w="14782" w:type="dxa"/>
-            <w:gridSpan w:val="4"/>
+            <w:gridSpan w:val="3"/>
             <w:tcBorders>
               <w:top w:val="single" w:sz="4" w:space="0" w:color="auto"/>
               <w:left w:val="single" w:sz="4" w:space="0" w:color="auto"/>
@@ -5485,7 +4783,7 @@
         </w:tc>
         <w:tc>
           <w:tcPr>
-            <w:tcW w:w="6165" w:type="dxa"/>
+            <w:tcW w:w="12330" w:type="dxa"/>
             <w:tcBorders>
               <w:top w:val="single" w:sz="4" w:space="0" w:color="auto"/>
               <w:left w:val="single" w:sz="4" w:space="0" w:color="auto"/>
@@ -5579,125 +4877,28 @@
                 <w:iCs/>
               </w:rPr>
             </w:pPr>
-            <w:r>
-              <w:rPr>
-                <w:i/>
-                <w:iCs/>
-              </w:rPr>
-              <w:t>Ауд. №3</w:t>
-            </w:r>
-          </w:p>
-        </w:tc>
-        <w:tc>
-          <w:tcPr>
-            <w:tcW w:w="6165" w:type="dxa"/>
-            <w:tcBorders>
-              <w:top w:val="single" w:sz="4" w:space="0" w:color="auto"/>
-              <w:left w:val="single" w:sz="4" w:space="0" w:color="auto"/>
-              <w:right w:val="single" w:sz="4" w:space="0" w:color="auto"/>
-            </w:tcBorders>
-            <w:shd w:val="clear" w:color="auto" w:fill="auto"/>
-          </w:tcPr>
-          <w:p>
-            <w:pPr>
-              <w:jc w:val="center"/>
-              <w:rPr>
-                <w:b/>
-                <w:bCs/>
-              </w:rPr>
-            </w:pPr>
-            <w:r>
-              <w:rPr>
-                <w:b/>
-                <w:bCs/>
-                <w:sz w:val="22"/>
-                <w:szCs w:val="22"/>
-              </w:rPr>
-              <w:t xml:space="preserve">Тренировочное соревнование </w:t>
-            </w:r>
-            <w:r>
-              <w:rPr>
-                <w:b/>
-                <w:bCs/>
-                <w:sz w:val="22"/>
-                <w:szCs w:val="22"/>
-              </w:rPr>
-              <w:br/>
-              <w:t>(небольшой</w:t>
-            </w:r>
-            <w:r>
-              <w:rPr>
-                <w:b/>
-                <w:bCs/>
-                <w:sz w:val="22"/>
-                <w:szCs w:val="22"/>
-              </w:rPr>
-              <w:t xml:space="preserve"> </w:t>
-            </w:r>
             <w:proofErr w:type="spellStart"/>
             <w:r>
               <w:rPr>
-                <w:b/>
-                <w:bCs/>
-                <w:sz w:val="22"/>
-                <w:szCs w:val="22"/>
-              </w:rPr>
-              <w:t>контест</w:t>
+                <w:i/>
+                <w:iCs/>
+              </w:rPr>
+              <w:t>Каб</w:t>
             </w:r>
             <w:proofErr w:type="spellEnd"/>
             <w:r>
               <w:rPr>
-                <w:b/>
-                <w:bCs/>
-                <w:sz w:val="22"/>
-                <w:szCs w:val="22"/>
-              </w:rPr>
-              <w:t>) – решение задач</w:t>
-            </w:r>
-          </w:p>
-          <w:p>
-            <w:pPr>
-              <w:jc w:val="center"/>
-              <w:rPr>
-                <w:iCs/>
-              </w:rPr>
-            </w:pPr>
-            <w:proofErr w:type="spellStart"/>
-            <w:r>
-              <w:rPr>
-                <w:iCs/>
-              </w:rPr>
-              <w:t>Бурсиан</w:t>
-            </w:r>
-            <w:proofErr w:type="spellEnd"/>
-            <w:r>
-              <w:rPr>
-                <w:iCs/>
-              </w:rPr>
-              <w:t xml:space="preserve"> Ольга Викторовна</w:t>
-            </w:r>
-          </w:p>
-          <w:p>
-            <w:pPr>
-              <w:jc w:val="center"/>
-              <w:rPr>
-                <w:i/>
-                <w:iCs/>
-              </w:rPr>
-            </w:pPr>
-            <w:r>
-              <w:rPr>
-                <w:i/>
-                <w:iCs/>
-              </w:rPr>
-              <w:t xml:space="preserve">Каб. </w:t>
-            </w:r>
-            <w:r>
-              <w:rPr>
-                <w:i/>
-                <w:iCs/>
-              </w:rPr>
-              <w:t>Информатики</w:t>
+                <w:i/>
+                <w:iCs/>
+              </w:rPr>
+              <w:t xml:space="preserve">. </w:t>
+            </w:r>
+            <w:r>
+              <w:rPr>
+                <w:i/>
+                <w:iCs/>
+              </w:rPr>
+              <w:t xml:space="preserve">Информатики </w:t>
             </w:r>
           </w:p>
         </w:tc>
@@ -5776,7 +4977,7 @@
         </w:tc>
         <w:tc>
           <w:tcPr>
-            <w:tcW w:w="6165" w:type="dxa"/>
+            <w:tcW w:w="12330" w:type="dxa"/>
             <w:tcBorders>
               <w:top w:val="single" w:sz="4" w:space="0" w:color="auto"/>
               <w:left w:val="single" w:sz="4" w:space="0" w:color="auto"/>
@@ -5859,117 +5060,21 @@
             <w:pPr>
               <w:jc w:val="center"/>
             </w:pPr>
-            <w:r>
-              <w:rPr>
-                <w:i/>
-                <w:iCs/>
-              </w:rPr>
-              <w:t>Ауд. №3</w:t>
-            </w:r>
-          </w:p>
-        </w:tc>
-        <w:tc>
-          <w:tcPr>
-            <w:tcW w:w="6165" w:type="dxa"/>
-            <w:tcBorders>
-              <w:top w:val="single" w:sz="4" w:space="0" w:color="auto"/>
-              <w:left w:val="single" w:sz="4" w:space="0" w:color="auto"/>
-              <w:right w:val="single" w:sz="4" w:space="0" w:color="auto"/>
-            </w:tcBorders>
-            <w:shd w:val="clear" w:color="auto" w:fill="auto"/>
-          </w:tcPr>
-          <w:p>
-            <w:pPr>
-              <w:tabs>
-                <w:tab w:val="left" w:pos="0"/>
-              </w:tabs>
-              <w:jc w:val="center"/>
-              <w:rPr>
-                <w:b/>
-                <w:bCs/>
-              </w:rPr>
-            </w:pPr>
-            <w:r>
-              <w:rPr>
-                <w:b/>
-                <w:bCs/>
-                <w:sz w:val="22"/>
-                <w:szCs w:val="22"/>
-              </w:rPr>
-              <w:t xml:space="preserve">Тренировочное соревнование </w:t>
-            </w:r>
-            <w:r>
-              <w:rPr>
-                <w:b/>
-                <w:bCs/>
-                <w:sz w:val="22"/>
-                <w:szCs w:val="22"/>
-              </w:rPr>
-              <w:br/>
-              <w:t>(небольшой</w:t>
-            </w:r>
-            <w:r>
-              <w:rPr>
-                <w:b/>
-                <w:bCs/>
-                <w:sz w:val="22"/>
-                <w:szCs w:val="22"/>
-              </w:rPr>
-              <w:t xml:space="preserve"> </w:t>
-            </w:r>
             <w:proofErr w:type="spellStart"/>
             <w:r>
               <w:rPr>
-                <w:b/>
-                <w:bCs/>
-                <w:sz w:val="22"/>
-                <w:szCs w:val="22"/>
-              </w:rPr>
-              <w:t>контест</w:t>
+                <w:i/>
+                <w:iCs/>
+              </w:rPr>
+              <w:t>Каб</w:t>
             </w:r>
             <w:proofErr w:type="spellEnd"/>
             <w:r>
               <w:rPr>
-                <w:b/>
-                <w:bCs/>
-                <w:sz w:val="22"/>
-                <w:szCs w:val="22"/>
-              </w:rPr>
-              <w:t>) – решение задач</w:t>
-            </w:r>
-          </w:p>
-          <w:p>
-            <w:pPr>
-              <w:jc w:val="center"/>
-              <w:rPr>
-                <w:iCs/>
-              </w:rPr>
-            </w:pPr>
-            <w:proofErr w:type="spellStart"/>
-            <w:r>
-              <w:rPr>
-                <w:iCs/>
-              </w:rPr>
-              <w:t>Бурсиан</w:t>
-            </w:r>
-            <w:proofErr w:type="spellEnd"/>
-            <w:r>
-              <w:rPr>
-                <w:iCs/>
-              </w:rPr>
-              <w:t xml:space="preserve"> Ольга Викторовна</w:t>
-            </w:r>
-          </w:p>
-          <w:p>
-            <w:pPr>
-              <w:jc w:val="center"/>
-            </w:pPr>
-            <w:r>
-              <w:rPr>
-                <w:i/>
-                <w:iCs/>
-              </w:rPr>
-              <w:t xml:space="preserve">Каб. </w:t>
+                <w:i/>
+                <w:iCs/>
+              </w:rPr>
+              <w:t xml:space="preserve">. </w:t>
             </w:r>
             <w:r>
               <w:rPr>
@@ -6043,7 +5148,6 @@
         <w:tc>
           <w:tcPr>
             <w:tcW w:w="12330" w:type="dxa"/>
-            <w:gridSpan w:val="2"/>
             <w:tcBorders>
               <w:left w:val="single" w:sz="4" w:space="0" w:color="auto"/>
               <w:right w:val="single" w:sz="4" w:space="0" w:color="auto"/>
@@ -6088,6 +5192,7 @@
               <w:rPr>
                 <w:i/>
                 <w:iCs/>
+                <w:lang w:val="en-US"/>
               </w:rPr>
             </w:pPr>
             <w:r>
@@ -6097,15 +5202,6 @@
               </w:rPr>
               <w:t>конференц-зал</w:t>
             </w:r>
-          </w:p>
-          <w:p>
-            <w:pPr>
-              <w:jc w:val="center"/>
-              <w:rPr>
-                <w:b/>
-                <w:bCs/>
-              </w:rPr>
-            </w:pPr>
           </w:p>
         </w:tc>
       </w:tr>
@@ -7033,7 +6129,7 @@
 </file>
 
 <file path=customXml/itemProps1.xml><?xml version="1.0" encoding="utf-8"?>
-<ds:datastoreItem xmlns:ds="http://schemas.openxmlformats.org/officeDocument/2006/customXml" ds:itemID="{4B8FE2D3-B0DC-477D-AA2C-B02BCBD8C09F}">
+<ds:datastoreItem xmlns:ds="http://schemas.openxmlformats.org/officeDocument/2006/customXml" ds:itemID="{B3E95C0C-89AF-441A-9254-907CA7C1AF89}">
   <ds:schemaRefs>
     <ds:schemaRef ds:uri="http://schemas.openxmlformats.org/officeDocument/2006/bibliography"/>
   </ds:schemaRefs>
